--- a/Documents/DesignWork_C8505_PTS_A00831407.docx
+++ b/Documents/DesignWork_C8505_PTS_A00831407.docx
@@ -184,6 +184,7 @@
                             <w15:appearance w15:val="hidden"/>
                             <w:text/>
                           </w:sdtPr>
+                          <w:sdtEndPr/>
                           <w:sdtContent>
                             <w:p>
                               <w:pPr>
@@ -233,6 +234,7 @@
                               <w15:appearance w15:val="hidden"/>
                               <w:text/>
                             </w:sdtPr>
+                            <w:sdtEndPr/>
                             <w:sdtContent>
                               <w:r>
                                 <w:rPr>
@@ -533,6 +535,7 @@
                             <w15:appearance w15:val="hidden"/>
                             <w:text/>
                           </w:sdtPr>
+                          <w:sdtEndPr/>
                           <w:sdtContent>
                             <w:p>
                               <w:pPr>
@@ -650,10 +653,24 @@
           </w:r>
         </w:p>
         <w:p>
+          <w:pPr>
+            <w:pStyle w:val="TOC1"/>
+            <w:tabs>
+              <w:tab w:val="right" w:leader="dot" w:pos="9350"/>
+            </w:tabs>
+            <w:rPr>
+              <w:rFonts w:eastAsiaTheme="minorEastAsia" w:cstheme="minorBidi"/>
+              <w:b w:val="0"/>
+              <w:bCs w:val="0"/>
+              <w:i w:val="0"/>
+              <w:iCs w:val="0"/>
+              <w:noProof/>
+            </w:rPr>
+          </w:pPr>
           <w:r>
             <w:rPr>
-              <w:b/>
-              <w:bCs/>
+              <w:b w:val="0"/>
+              <w:bCs w:val="0"/>
               <w:noProof/>
               <w:lang w:val="en-US"/>
             </w:rPr>
@@ -661,8 +678,6 @@
           </w:r>
           <w:r>
             <w:rPr>
-              <w:b/>
-              <w:bCs/>
               <w:noProof/>
               <w:lang w:val="en-US"/>
             </w:rPr>
@@ -670,22 +685,437 @@
           </w:r>
           <w:r>
             <w:rPr>
-              <w:b/>
-              <w:bCs/>
+              <w:b w:val="0"/>
+              <w:bCs w:val="0"/>
               <w:noProof/>
               <w:lang w:val="en-US"/>
             </w:rPr>
             <w:fldChar w:fldCharType="separate"/>
           </w:r>
-          <w:r>
+          <w:hyperlink w:anchor="_Toc514760261" w:history="1">
+            <w:r>
+              <w:rPr>
+                <w:rStyle w:val="Hyperlink"/>
+                <w:noProof/>
+              </w:rPr>
+              <w:t>Attacker</w:t>
+            </w:r>
+            <w:r>
+              <w:rPr>
+                <w:noProof/>
+                <w:webHidden/>
+              </w:rPr>
+              <w:tab/>
+            </w:r>
+            <w:r>
+              <w:rPr>
+                <w:noProof/>
+                <w:webHidden/>
+              </w:rPr>
+              <w:fldChar w:fldCharType="begin"/>
+            </w:r>
+            <w:r>
+              <w:rPr>
+                <w:noProof/>
+                <w:webHidden/>
+              </w:rPr>
+              <w:instrText xml:space="preserve"> PAGEREF _Toc514760261 \h </w:instrText>
+            </w:r>
+            <w:r>
+              <w:rPr>
+                <w:noProof/>
+                <w:webHidden/>
+              </w:rPr>
+            </w:r>
+            <w:r>
+              <w:rPr>
+                <w:noProof/>
+                <w:webHidden/>
+              </w:rPr>
+              <w:fldChar w:fldCharType="separate"/>
+            </w:r>
+            <w:r>
+              <w:rPr>
+                <w:noProof/>
+                <w:webHidden/>
+              </w:rPr>
+              <w:t>2</w:t>
+            </w:r>
+            <w:r>
+              <w:rPr>
+                <w:noProof/>
+                <w:webHidden/>
+              </w:rPr>
+              <w:fldChar w:fldCharType="end"/>
+            </w:r>
+          </w:hyperlink>
+        </w:p>
+        <w:p>
+          <w:pPr>
+            <w:pStyle w:val="TOC2"/>
+            <w:tabs>
+              <w:tab w:val="right" w:leader="dot" w:pos="9350"/>
+            </w:tabs>
             <w:rPr>
-              <w:b/>
-              <w:bCs/>
+              <w:rFonts w:eastAsiaTheme="minorEastAsia" w:cstheme="minorBidi"/>
+              <w:b w:val="0"/>
+              <w:bCs w:val="0"/>
               <w:noProof/>
-              <w:lang w:val="en-US"/>
+              <w:sz w:val="24"/>
+              <w:szCs w:val="24"/>
             </w:rPr>
-            <w:t>No table of contents entries found.</w:t>
-          </w:r>
+          </w:pPr>
+          <w:hyperlink w:anchor="_Toc514760262" w:history="1">
+            <w:r>
+              <w:rPr>
+                <w:rStyle w:val="Hyperlink"/>
+                <w:noProof/>
+              </w:rPr>
+              <w:t>Diagram</w:t>
+            </w:r>
+            <w:r>
+              <w:rPr>
+                <w:noProof/>
+                <w:webHidden/>
+              </w:rPr>
+              <w:tab/>
+            </w:r>
+            <w:r>
+              <w:rPr>
+                <w:noProof/>
+                <w:webHidden/>
+              </w:rPr>
+              <w:fldChar w:fldCharType="begin"/>
+            </w:r>
+            <w:r>
+              <w:rPr>
+                <w:noProof/>
+                <w:webHidden/>
+              </w:rPr>
+              <w:instrText xml:space="preserve"> PAGEREF _Toc514760262 \h </w:instrText>
+            </w:r>
+            <w:r>
+              <w:rPr>
+                <w:noProof/>
+                <w:webHidden/>
+              </w:rPr>
+            </w:r>
+            <w:r>
+              <w:rPr>
+                <w:noProof/>
+                <w:webHidden/>
+              </w:rPr>
+              <w:fldChar w:fldCharType="separate"/>
+            </w:r>
+            <w:r>
+              <w:rPr>
+                <w:noProof/>
+                <w:webHidden/>
+              </w:rPr>
+              <w:t>2</w:t>
+            </w:r>
+            <w:r>
+              <w:rPr>
+                <w:noProof/>
+                <w:webHidden/>
+              </w:rPr>
+              <w:fldChar w:fldCharType="end"/>
+            </w:r>
+          </w:hyperlink>
+        </w:p>
+        <w:p>
+          <w:pPr>
+            <w:pStyle w:val="TOC2"/>
+            <w:tabs>
+              <w:tab w:val="right" w:leader="dot" w:pos="9350"/>
+            </w:tabs>
+            <w:rPr>
+              <w:rFonts w:eastAsiaTheme="minorEastAsia" w:cstheme="minorBidi"/>
+              <w:b w:val="0"/>
+              <w:bCs w:val="0"/>
+              <w:noProof/>
+              <w:sz w:val="24"/>
+              <w:szCs w:val="24"/>
+            </w:rPr>
+          </w:pPr>
+          <w:hyperlink w:anchor="_Toc514760263" w:history="1">
+            <w:r>
+              <w:rPr>
+                <w:rStyle w:val="Hyperlink"/>
+                <w:noProof/>
+              </w:rPr>
+              <w:t>Pseudocode</w:t>
+            </w:r>
+            <w:r>
+              <w:rPr>
+                <w:noProof/>
+                <w:webHidden/>
+              </w:rPr>
+              <w:tab/>
+            </w:r>
+            <w:r>
+              <w:rPr>
+                <w:noProof/>
+                <w:webHidden/>
+              </w:rPr>
+              <w:fldChar w:fldCharType="begin"/>
+            </w:r>
+            <w:r>
+              <w:rPr>
+                <w:noProof/>
+                <w:webHidden/>
+              </w:rPr>
+              <w:instrText xml:space="preserve"> PAGEREF _Toc514760263 \h </w:instrText>
+            </w:r>
+            <w:r>
+              <w:rPr>
+                <w:noProof/>
+                <w:webHidden/>
+              </w:rPr>
+            </w:r>
+            <w:r>
+              <w:rPr>
+                <w:noProof/>
+                <w:webHidden/>
+              </w:rPr>
+              <w:fldChar w:fldCharType="separate"/>
+            </w:r>
+            <w:r>
+              <w:rPr>
+                <w:noProof/>
+                <w:webHidden/>
+              </w:rPr>
+              <w:t>2</w:t>
+            </w:r>
+            <w:r>
+              <w:rPr>
+                <w:noProof/>
+                <w:webHidden/>
+              </w:rPr>
+              <w:fldChar w:fldCharType="end"/>
+            </w:r>
+          </w:hyperlink>
+        </w:p>
+        <w:p>
+          <w:pPr>
+            <w:pStyle w:val="TOC1"/>
+            <w:tabs>
+              <w:tab w:val="right" w:leader="dot" w:pos="9350"/>
+            </w:tabs>
+            <w:rPr>
+              <w:rFonts w:eastAsiaTheme="minorEastAsia" w:cstheme="minorBidi"/>
+              <w:b w:val="0"/>
+              <w:bCs w:val="0"/>
+              <w:i w:val="0"/>
+              <w:iCs w:val="0"/>
+              <w:noProof/>
+            </w:rPr>
+          </w:pPr>
+          <w:hyperlink w:anchor="_Toc514760264" w:history="1">
+            <w:r>
+              <w:rPr>
+                <w:rStyle w:val="Hyperlink"/>
+                <w:noProof/>
+              </w:rPr>
+              <w:t>Backdoor</w:t>
+            </w:r>
+            <w:r>
+              <w:rPr>
+                <w:noProof/>
+                <w:webHidden/>
+              </w:rPr>
+              <w:tab/>
+            </w:r>
+            <w:r>
+              <w:rPr>
+                <w:noProof/>
+                <w:webHidden/>
+              </w:rPr>
+              <w:fldChar w:fldCharType="begin"/>
+            </w:r>
+            <w:r>
+              <w:rPr>
+                <w:noProof/>
+                <w:webHidden/>
+              </w:rPr>
+              <w:instrText xml:space="preserve"> PAGEREF _Toc514760264 \h </w:instrText>
+            </w:r>
+            <w:r>
+              <w:rPr>
+                <w:noProof/>
+                <w:webHidden/>
+              </w:rPr>
+            </w:r>
+            <w:r>
+              <w:rPr>
+                <w:noProof/>
+                <w:webHidden/>
+              </w:rPr>
+              <w:fldChar w:fldCharType="separate"/>
+            </w:r>
+            <w:r>
+              <w:rPr>
+                <w:noProof/>
+                <w:webHidden/>
+              </w:rPr>
+              <w:t>3</w:t>
+            </w:r>
+            <w:r>
+              <w:rPr>
+                <w:noProof/>
+                <w:webHidden/>
+              </w:rPr>
+              <w:fldChar w:fldCharType="end"/>
+            </w:r>
+          </w:hyperlink>
+        </w:p>
+        <w:p>
+          <w:pPr>
+            <w:pStyle w:val="TOC2"/>
+            <w:tabs>
+              <w:tab w:val="right" w:leader="dot" w:pos="9350"/>
+            </w:tabs>
+            <w:rPr>
+              <w:rFonts w:eastAsiaTheme="minorEastAsia" w:cstheme="minorBidi"/>
+              <w:b w:val="0"/>
+              <w:bCs w:val="0"/>
+              <w:noProof/>
+              <w:sz w:val="24"/>
+              <w:szCs w:val="24"/>
+            </w:rPr>
+          </w:pPr>
+          <w:hyperlink w:anchor="_Toc514760265" w:history="1">
+            <w:r>
+              <w:rPr>
+                <w:rStyle w:val="Hyperlink"/>
+                <w:noProof/>
+              </w:rPr>
+              <w:t>Diagram</w:t>
+            </w:r>
+            <w:r>
+              <w:rPr>
+                <w:noProof/>
+                <w:webHidden/>
+              </w:rPr>
+              <w:tab/>
+            </w:r>
+            <w:r>
+              <w:rPr>
+                <w:noProof/>
+                <w:webHidden/>
+              </w:rPr>
+              <w:fldChar w:fldCharType="begin"/>
+            </w:r>
+            <w:r>
+              <w:rPr>
+                <w:noProof/>
+                <w:webHidden/>
+              </w:rPr>
+              <w:instrText xml:space="preserve"> PAGEREF _Toc514760265 \h </w:instrText>
+            </w:r>
+            <w:r>
+              <w:rPr>
+                <w:noProof/>
+                <w:webHidden/>
+              </w:rPr>
+            </w:r>
+            <w:r>
+              <w:rPr>
+                <w:noProof/>
+                <w:webHidden/>
+              </w:rPr>
+              <w:fldChar w:fldCharType="separate"/>
+            </w:r>
+            <w:r>
+              <w:rPr>
+                <w:noProof/>
+                <w:webHidden/>
+              </w:rPr>
+              <w:t>3</w:t>
+            </w:r>
+            <w:r>
+              <w:rPr>
+                <w:noProof/>
+                <w:webHidden/>
+              </w:rPr>
+              <w:fldChar w:fldCharType="end"/>
+            </w:r>
+          </w:hyperlink>
+        </w:p>
+        <w:p>
+          <w:pPr>
+            <w:pStyle w:val="TOC2"/>
+            <w:tabs>
+              <w:tab w:val="right" w:leader="dot" w:pos="9350"/>
+            </w:tabs>
+            <w:rPr>
+              <w:rFonts w:eastAsiaTheme="minorEastAsia" w:cstheme="minorBidi"/>
+              <w:b w:val="0"/>
+              <w:bCs w:val="0"/>
+              <w:noProof/>
+              <w:sz w:val="24"/>
+              <w:szCs w:val="24"/>
+            </w:rPr>
+          </w:pPr>
+          <w:hyperlink w:anchor="_Toc514760266" w:history="1">
+            <w:r>
+              <w:rPr>
+                <w:rStyle w:val="Hyperlink"/>
+                <w:noProof/>
+              </w:rPr>
+              <w:t>Pseudocode</w:t>
+            </w:r>
+            <w:r>
+              <w:rPr>
+                <w:noProof/>
+                <w:webHidden/>
+              </w:rPr>
+              <w:tab/>
+            </w:r>
+            <w:r>
+              <w:rPr>
+                <w:noProof/>
+                <w:webHidden/>
+              </w:rPr>
+              <w:fldChar w:fldCharType="begin"/>
+            </w:r>
+            <w:r>
+              <w:rPr>
+                <w:noProof/>
+                <w:webHidden/>
+              </w:rPr>
+              <w:instrText xml:space="preserve"> PAGEREF _Toc514760266 \h </w:instrText>
+            </w:r>
+            <w:r>
+              <w:rPr>
+                <w:noProof/>
+                <w:webHidden/>
+              </w:rPr>
+            </w:r>
+            <w:r>
+              <w:rPr>
+                <w:noProof/>
+                <w:webHidden/>
+              </w:rPr>
+              <w:fldChar w:fldCharType="separate"/>
+            </w:r>
+            <w:r>
+              <w:rPr>
+                <w:noProof/>
+                <w:webHidden/>
+              </w:rPr>
+              <w:t>3</w:t>
+            </w:r>
+            <w:r>
+              <w:rPr>
+                <w:noProof/>
+                <w:webHidden/>
+              </w:rPr>
+              <w:fldChar w:fldCharType="end"/>
+            </w:r>
+          </w:hyperlink>
+        </w:p>
+        <w:p>
           <w:r>
             <w:rPr>
               <w:b/>
@@ -702,14 +1132,1248 @@
       <w:r>
         <w:br w:type="page"/>
       </w:r>
-    </w:p>
-    <w:p>
       <w:bookmarkStart w:id="0" w:name="_GoBack"/>
       <w:bookmarkEnd w:id="0"/>
     </w:p>
+    <w:p>
+      <w:pPr>
+        <w:pStyle w:val="Heading1"/>
+      </w:pPr>
+      <w:bookmarkStart w:id="1" w:name="_Toc514760261"/>
+      <w:r>
+        <w:lastRenderedPageBreak/>
+        <w:t>Attacker</w:t>
+      </w:r>
+      <w:bookmarkEnd w:id="1"/>
+    </w:p>
+    <w:p>
+      <w:pPr>
+        <w:pStyle w:val="Heading2"/>
+      </w:pPr>
+      <w:bookmarkStart w:id="2" w:name="_Toc514760262"/>
+      <w:r>
+        <w:t>Diagram</w:t>
+      </w:r>
+      <w:bookmarkEnd w:id="2"/>
+    </w:p>
+    <w:p>
+      <w:pPr>
+        <w:jc w:val="center"/>
+      </w:pPr>
+      <w:r>
+        <w:rPr>
+          <w:noProof/>
+        </w:rPr>
+        <w:drawing>
+          <wp:inline distT="0" distB="0" distL="0" distR="0">
+            <wp:extent cx="3416300" cy="5118100"/>
+            <wp:effectExtent l="0" t="0" r="0" b="0"/>
+            <wp:docPr id="1" name="Picture 1"/>
+            <wp:cNvGraphicFramePr>
+              <a:graphicFrameLocks xmlns:a="http://schemas.openxmlformats.org/drawingml/2006/main" noChangeAspect="1"/>
+            </wp:cNvGraphicFramePr>
+            <a:graphic xmlns:a="http://schemas.openxmlformats.org/drawingml/2006/main">
+              <a:graphicData uri="http://schemas.openxmlformats.org/drawingml/2006/picture">
+                <pic:pic xmlns:pic="http://schemas.openxmlformats.org/drawingml/2006/picture">
+                  <pic:nvPicPr>
+                    <pic:cNvPr id="1" name="attacker.png"/>
+                    <pic:cNvPicPr/>
+                  </pic:nvPicPr>
+                  <pic:blipFill>
+                    <a:blip r:embed="rId7">
+                      <a:extLst>
+                        <a:ext uri="{28A0092B-C50C-407E-A947-70E740481C1C}">
+                          <a14:useLocalDpi xmlns:a14="http://schemas.microsoft.com/office/drawing/2010/main" val="0"/>
+                        </a:ext>
+                      </a:extLst>
+                    </a:blip>
+                    <a:stretch>
+                      <a:fillRect/>
+                    </a:stretch>
+                  </pic:blipFill>
+                  <pic:spPr>
+                    <a:xfrm>
+                      <a:off x="0" y="0"/>
+                      <a:ext cx="3416300" cy="5118100"/>
+                    </a:xfrm>
+                    <a:prstGeom prst="rect">
+                      <a:avLst/>
+                    </a:prstGeom>
+                  </pic:spPr>
+                </pic:pic>
+              </a:graphicData>
+            </a:graphic>
+          </wp:inline>
+        </w:drawing>
+      </w:r>
+    </w:p>
+    <w:p>
+      <w:pPr>
+        <w:pStyle w:val="Heading2"/>
+      </w:pPr>
+      <w:bookmarkStart w:id="3" w:name="_Toc514760263"/>
+      <w:r>
+        <w:t>Pseudocode</w:t>
+      </w:r>
+      <w:bookmarkEnd w:id="3"/>
+    </w:p>
+    <w:p>
+      <w:pPr>
+        <w:rPr>
+          <w:rFonts w:ascii="Courier New" w:hAnsi="Courier New" w:cs="Courier New"/>
+          <w:i/>
+        </w:rPr>
+      </w:pPr>
+      <w:r>
+        <w:rPr>
+          <w:rFonts w:ascii="Courier New" w:hAnsi="Courier New" w:cs="Courier New"/>
+          <w:i/>
+        </w:rPr>
+        <w:t>attacker.py</w:t>
+      </w:r>
+    </w:p>
+    <w:p>
+      <w:pPr>
+        <w:rPr>
+          <w:rFonts w:ascii="Courier New" w:hAnsi="Courier New" w:cs="Courier New"/>
+          <w:i/>
+        </w:rPr>
+      </w:pPr>
+    </w:p>
+    <w:p>
+      <w:pPr>
+        <w:rPr>
+          <w:rFonts w:ascii="Courier New" w:hAnsi="Courier New" w:cs="Courier New"/>
+          <w:i/>
+        </w:rPr>
+      </w:pPr>
+      <w:proofErr w:type="gramStart"/>
+      <w:r>
+        <w:rPr>
+          <w:rFonts w:ascii="Courier New" w:hAnsi="Courier New" w:cs="Courier New"/>
+          <w:i/>
+        </w:rPr>
+        <w:t>m</w:t>
+      </w:r>
+      <w:r>
+        <w:rPr>
+          <w:rFonts w:ascii="Courier New" w:hAnsi="Courier New" w:cs="Courier New"/>
+          <w:i/>
+        </w:rPr>
+        <w:t>ain(</w:t>
+      </w:r>
+      <w:proofErr w:type="gramEnd"/>
+      <w:r>
+        <w:rPr>
+          <w:rFonts w:ascii="Courier New" w:hAnsi="Courier New" w:cs="Courier New"/>
+          <w:i/>
+        </w:rPr>
+        <w:t>)</w:t>
+      </w:r>
+    </w:p>
+    <w:p>
+      <w:pPr>
+        <w:rPr>
+          <w:rFonts w:ascii="Courier New" w:hAnsi="Courier New" w:cs="Courier New"/>
+          <w:i/>
+        </w:rPr>
+      </w:pPr>
+      <w:r>
+        <w:rPr>
+          <w:rFonts w:ascii="Courier New" w:hAnsi="Courier New" w:cs="Courier New"/>
+          <w:i/>
+        </w:rPr>
+        <w:t xml:space="preserve">If </w:t>
+      </w:r>
+      <w:proofErr w:type="gramStart"/>
+      <w:r>
+        <w:rPr>
+          <w:rFonts w:ascii="Courier New" w:hAnsi="Courier New" w:cs="Courier New"/>
+          <w:i/>
+        </w:rPr>
+        <w:t>user !</w:t>
+      </w:r>
+      <w:proofErr w:type="gramEnd"/>
+      <w:r>
+        <w:rPr>
+          <w:rFonts w:ascii="Courier New" w:hAnsi="Courier New" w:cs="Courier New"/>
+          <w:i/>
+        </w:rPr>
+        <w:t>= ‘root’:</w:t>
+      </w:r>
+    </w:p>
+    <w:p>
+      <w:pPr>
+        <w:rPr>
+          <w:rFonts w:ascii="Courier New" w:hAnsi="Courier New" w:cs="Courier New"/>
+          <w:i/>
+        </w:rPr>
+      </w:pPr>
+      <w:r>
+        <w:rPr>
+          <w:rFonts w:ascii="Courier New" w:hAnsi="Courier New" w:cs="Courier New"/>
+          <w:i/>
+        </w:rPr>
+        <w:tab/>
+      </w:r>
+      <w:proofErr w:type="gramStart"/>
+      <w:r>
+        <w:rPr>
+          <w:rFonts w:ascii="Courier New" w:hAnsi="Courier New" w:cs="Courier New"/>
+          <w:i/>
+        </w:rPr>
+        <w:t>print</w:t>
+      </w:r>
+      <w:r>
+        <w:rPr>
+          <w:rFonts w:ascii="Courier New" w:hAnsi="Courier New" w:cs="Courier New"/>
+          <w:i/>
+        </w:rPr>
+        <w:t>(</w:t>
+      </w:r>
+      <w:proofErr w:type="gramEnd"/>
+      <w:r>
+        <w:rPr>
+          <w:rFonts w:ascii="Courier New" w:hAnsi="Courier New" w:cs="Courier New"/>
+          <w:i/>
+        </w:rPr>
+        <w:t>“This application have to run with root access. Try again”)</w:t>
+      </w:r>
+    </w:p>
+    <w:p>
+      <w:pPr>
+        <w:rPr>
+          <w:rFonts w:ascii="Courier New" w:hAnsi="Courier New" w:cs="Courier New"/>
+          <w:i/>
+        </w:rPr>
+      </w:pPr>
+      <w:r>
+        <w:rPr>
+          <w:rFonts w:ascii="Courier New" w:hAnsi="Courier New" w:cs="Courier New"/>
+          <w:i/>
+        </w:rPr>
+        <w:tab/>
+      </w:r>
+      <w:proofErr w:type="gramStart"/>
+      <w:r>
+        <w:rPr>
+          <w:rFonts w:ascii="Courier New" w:hAnsi="Courier New" w:cs="Courier New"/>
+          <w:i/>
+        </w:rPr>
+        <w:t>exit</w:t>
+      </w:r>
+      <w:r>
+        <w:rPr>
+          <w:rFonts w:ascii="Courier New" w:hAnsi="Courier New" w:cs="Courier New"/>
+          <w:i/>
+        </w:rPr>
+        <w:t>(</w:t>
+      </w:r>
+      <w:proofErr w:type="gramEnd"/>
+      <w:r>
+        <w:rPr>
+          <w:rFonts w:ascii="Courier New" w:hAnsi="Courier New" w:cs="Courier New"/>
+          <w:i/>
+        </w:rPr>
+        <w:t>)</w:t>
+      </w:r>
+    </w:p>
+    <w:p>
+      <w:pPr>
+        <w:rPr>
+          <w:rFonts w:ascii="Courier New" w:hAnsi="Courier New" w:cs="Courier New"/>
+          <w:i/>
+        </w:rPr>
+      </w:pPr>
+      <w:r>
+        <w:rPr>
+          <w:rFonts w:ascii="Courier New" w:hAnsi="Courier New" w:cs="Courier New"/>
+          <w:i/>
+        </w:rPr>
+        <w:t>Fo</w:t>
+      </w:r>
+      <w:r>
+        <w:rPr>
+          <w:rFonts w:ascii="Courier New" w:hAnsi="Courier New" w:cs="Courier New"/>
+          <w:i/>
+        </w:rPr>
+        <w:t xml:space="preserve">r each port in </w:t>
+      </w:r>
+      <w:proofErr w:type="spellStart"/>
+      <w:r>
+        <w:rPr>
+          <w:rFonts w:ascii="Courier New" w:hAnsi="Courier New" w:cs="Courier New"/>
+          <w:i/>
+        </w:rPr>
+        <w:t>portL</w:t>
+      </w:r>
+      <w:r>
+        <w:rPr>
+          <w:rFonts w:ascii="Courier New" w:hAnsi="Courier New" w:cs="Courier New"/>
+          <w:i/>
+        </w:rPr>
+        <w:t>ist</w:t>
+      </w:r>
+      <w:proofErr w:type="spellEnd"/>
+      <w:r>
+        <w:rPr>
+          <w:rFonts w:ascii="Courier New" w:hAnsi="Courier New" w:cs="Courier New"/>
+          <w:i/>
+        </w:rPr>
+        <w:t>:</w:t>
+      </w:r>
+    </w:p>
+    <w:p>
+      <w:pPr>
+        <w:rPr>
+          <w:rFonts w:ascii="Courier New" w:hAnsi="Courier New" w:cs="Courier New"/>
+          <w:i/>
+        </w:rPr>
+      </w:pPr>
+      <w:r>
+        <w:rPr>
+          <w:rFonts w:ascii="Courier New" w:hAnsi="Courier New" w:cs="Courier New"/>
+          <w:i/>
+        </w:rPr>
+        <w:tab/>
+      </w:r>
+      <w:proofErr w:type="spellStart"/>
+      <w:r>
+        <w:rPr>
+          <w:rFonts w:ascii="Courier New" w:hAnsi="Courier New" w:cs="Courier New"/>
+          <w:i/>
+        </w:rPr>
+        <w:t>sendPacket</w:t>
+      </w:r>
+      <w:proofErr w:type="spellEnd"/>
+      <w:r>
+        <w:rPr>
+          <w:rFonts w:ascii="Courier New" w:hAnsi="Courier New" w:cs="Courier New"/>
+          <w:i/>
+        </w:rPr>
+        <w:t>(sport=port)</w:t>
+      </w:r>
+    </w:p>
+    <w:p>
+      <w:pPr>
+        <w:rPr>
+          <w:rFonts w:ascii="Courier New" w:hAnsi="Courier New" w:cs="Courier New"/>
+          <w:i/>
+        </w:rPr>
+      </w:pPr>
+      <w:r>
+        <w:rPr>
+          <w:rFonts w:ascii="Courier New" w:hAnsi="Courier New" w:cs="Courier New"/>
+          <w:i/>
+        </w:rPr>
+        <w:tab/>
+      </w:r>
+      <w:proofErr w:type="gramStart"/>
+      <w:r>
+        <w:rPr>
+          <w:rFonts w:ascii="Courier New" w:hAnsi="Courier New" w:cs="Courier New"/>
+          <w:i/>
+        </w:rPr>
+        <w:t>sleep(</w:t>
+      </w:r>
+      <w:proofErr w:type="gramEnd"/>
+      <w:r>
+        <w:rPr>
+          <w:rFonts w:ascii="Courier New" w:hAnsi="Courier New" w:cs="Courier New"/>
+          <w:i/>
+        </w:rPr>
+        <w:t>1)</w:t>
+      </w:r>
+    </w:p>
+    <w:p>
+      <w:pPr>
+        <w:rPr>
+          <w:rFonts w:ascii="Courier New" w:hAnsi="Courier New" w:cs="Courier New"/>
+          <w:i/>
+        </w:rPr>
+      </w:pPr>
+      <w:r>
+        <w:rPr>
+          <w:rFonts w:ascii="Courier New" w:hAnsi="Courier New" w:cs="Courier New"/>
+          <w:i/>
+        </w:rPr>
+        <w:t>while True</w:t>
+      </w:r>
+    </w:p>
+    <w:p>
+      <w:pPr>
+        <w:ind w:firstLine="720"/>
+        <w:rPr>
+          <w:rFonts w:ascii="Courier New" w:hAnsi="Courier New" w:cs="Courier New"/>
+          <w:i/>
+        </w:rPr>
+      </w:pPr>
+      <w:proofErr w:type="spellStart"/>
+      <w:r>
+        <w:rPr>
+          <w:rFonts w:ascii="Courier New" w:hAnsi="Courier New" w:cs="Courier New"/>
+          <w:i/>
+        </w:rPr>
+        <w:t>cmd</w:t>
+      </w:r>
+      <w:proofErr w:type="spellEnd"/>
+      <w:r>
+        <w:rPr>
+          <w:rFonts w:ascii="Courier New" w:hAnsi="Courier New" w:cs="Courier New"/>
+          <w:i/>
+        </w:rPr>
+        <w:t xml:space="preserve"> = </w:t>
+      </w:r>
+      <w:proofErr w:type="gramStart"/>
+      <w:r>
+        <w:rPr>
+          <w:rFonts w:ascii="Courier New" w:hAnsi="Courier New" w:cs="Courier New"/>
+          <w:i/>
+        </w:rPr>
+        <w:t>input(</w:t>
+      </w:r>
+      <w:proofErr w:type="gramEnd"/>
+      <w:r>
+        <w:rPr>
+          <w:rFonts w:ascii="Courier New" w:hAnsi="Courier New" w:cs="Courier New"/>
+          <w:i/>
+        </w:rPr>
+        <w:t>“Enter a command: “)</w:t>
+      </w:r>
+    </w:p>
+    <w:p>
+      <w:pPr>
+        <w:ind w:firstLine="720"/>
+        <w:rPr>
+          <w:rFonts w:ascii="Courier New" w:hAnsi="Courier New" w:cs="Courier New"/>
+          <w:i/>
+        </w:rPr>
+      </w:pPr>
+      <w:proofErr w:type="spellStart"/>
+      <w:r>
+        <w:rPr>
+          <w:rFonts w:ascii="Courier New" w:hAnsi="Courier New" w:cs="Courier New"/>
+          <w:i/>
+        </w:rPr>
+        <w:t>sendCommand</w:t>
+      </w:r>
+      <w:proofErr w:type="spellEnd"/>
+      <w:r>
+        <w:rPr>
+          <w:rFonts w:ascii="Courier New" w:hAnsi="Courier New" w:cs="Courier New"/>
+          <w:i/>
+        </w:rPr>
+        <w:t>(</w:t>
+      </w:r>
+      <w:r>
+        <w:rPr>
+          <w:rFonts w:ascii="Courier New" w:hAnsi="Courier New" w:cs="Courier New"/>
+          <w:i/>
+        </w:rPr>
+        <w:t>encryption(</w:t>
+      </w:r>
+      <w:proofErr w:type="spellStart"/>
+      <w:r>
+        <w:rPr>
+          <w:rFonts w:ascii="Courier New" w:hAnsi="Courier New" w:cs="Courier New"/>
+          <w:i/>
+        </w:rPr>
+        <w:t>cmd</w:t>
+      </w:r>
+      <w:proofErr w:type="spellEnd"/>
+      <w:r>
+        <w:rPr>
+          <w:rFonts w:ascii="Courier New" w:hAnsi="Courier New" w:cs="Courier New"/>
+          <w:i/>
+        </w:rPr>
+        <w:t>)</w:t>
+      </w:r>
+      <w:r>
+        <w:rPr>
+          <w:rFonts w:ascii="Courier New" w:hAnsi="Courier New" w:cs="Courier New"/>
+          <w:i/>
+        </w:rPr>
+        <w:t>)</w:t>
+      </w:r>
+    </w:p>
+    <w:p>
+      <w:pPr>
+        <w:ind w:firstLine="720"/>
+        <w:rPr>
+          <w:rFonts w:ascii="Courier New" w:hAnsi="Courier New" w:cs="Courier New"/>
+          <w:i/>
+        </w:rPr>
+      </w:pPr>
+      <w:r>
+        <w:rPr>
+          <w:rFonts w:ascii="Courier New" w:hAnsi="Courier New" w:cs="Courier New"/>
+          <w:i/>
+        </w:rPr>
+        <w:lastRenderedPageBreak/>
+        <w:t xml:space="preserve">if </w:t>
+      </w:r>
+      <w:proofErr w:type="spellStart"/>
+      <w:r>
+        <w:rPr>
+          <w:rFonts w:ascii="Courier New" w:hAnsi="Courier New" w:cs="Courier New"/>
+          <w:i/>
+        </w:rPr>
+        <w:t>cmd</w:t>
+      </w:r>
+      <w:proofErr w:type="spellEnd"/>
+      <w:r>
+        <w:rPr>
+          <w:rFonts w:ascii="Courier New" w:hAnsi="Courier New" w:cs="Courier New"/>
+          <w:i/>
+        </w:rPr>
+        <w:t xml:space="preserve"> == ‘close’:</w:t>
+      </w:r>
+    </w:p>
+    <w:p>
+      <w:pPr>
+        <w:ind w:firstLine="720"/>
+        <w:rPr>
+          <w:rFonts w:ascii="Courier New" w:hAnsi="Courier New" w:cs="Courier New"/>
+          <w:i/>
+        </w:rPr>
+      </w:pPr>
+      <w:r>
+        <w:rPr>
+          <w:rFonts w:ascii="Courier New" w:hAnsi="Courier New" w:cs="Courier New"/>
+          <w:i/>
+        </w:rPr>
+        <w:tab/>
+      </w:r>
+      <w:proofErr w:type="gramStart"/>
+      <w:r>
+        <w:rPr>
+          <w:rFonts w:ascii="Courier New" w:hAnsi="Courier New" w:cs="Courier New"/>
+          <w:i/>
+        </w:rPr>
+        <w:t>exit(</w:t>
+      </w:r>
+      <w:proofErr w:type="gramEnd"/>
+      <w:r>
+        <w:rPr>
+          <w:rFonts w:ascii="Courier New" w:hAnsi="Courier New" w:cs="Courier New"/>
+          <w:i/>
+        </w:rPr>
+        <w:t>)</w:t>
+      </w:r>
+    </w:p>
+    <w:p>
+      <w:pPr>
+        <w:ind w:firstLine="720"/>
+        <w:rPr>
+          <w:rFonts w:ascii="Courier New" w:hAnsi="Courier New" w:cs="Courier New"/>
+          <w:i/>
+        </w:rPr>
+      </w:pPr>
+      <w:r>
+        <w:rPr>
+          <w:rFonts w:ascii="Courier New" w:hAnsi="Courier New" w:cs="Courier New"/>
+          <w:i/>
+        </w:rPr>
+        <w:t xml:space="preserve">while </w:t>
+      </w:r>
+      <w:proofErr w:type="spellStart"/>
+      <w:r>
+        <w:rPr>
+          <w:rFonts w:ascii="Courier New" w:hAnsi="Courier New" w:cs="Courier New"/>
+          <w:i/>
+        </w:rPr>
+        <w:t>listenForR</w:t>
+      </w:r>
+      <w:r>
+        <w:rPr>
+          <w:rFonts w:ascii="Courier New" w:hAnsi="Courier New" w:cs="Courier New"/>
+          <w:i/>
+        </w:rPr>
+        <w:t>esult</w:t>
+      </w:r>
+      <w:proofErr w:type="spellEnd"/>
+    </w:p>
+    <w:p>
+      <w:pPr>
+        <w:ind w:firstLine="720"/>
+        <w:rPr>
+          <w:rFonts w:ascii="Courier New" w:hAnsi="Courier New" w:cs="Courier New"/>
+          <w:i/>
+        </w:rPr>
+      </w:pPr>
+      <w:r>
+        <w:rPr>
+          <w:rFonts w:ascii="Courier New" w:hAnsi="Courier New" w:cs="Courier New"/>
+          <w:i/>
+        </w:rPr>
+        <w:tab/>
+        <w:t>print(</w:t>
+      </w:r>
+      <w:r>
+        <w:rPr>
+          <w:rFonts w:ascii="Courier New" w:hAnsi="Courier New" w:cs="Courier New"/>
+          <w:i/>
+        </w:rPr>
+        <w:t>decryption(</w:t>
+      </w:r>
+      <w:r>
+        <w:rPr>
+          <w:rFonts w:ascii="Courier New" w:hAnsi="Courier New" w:cs="Courier New"/>
+          <w:i/>
+        </w:rPr>
+        <w:t>result)</w:t>
+      </w:r>
+      <w:r>
+        <w:rPr>
+          <w:rFonts w:ascii="Courier New" w:hAnsi="Courier New" w:cs="Courier New"/>
+          <w:i/>
+        </w:rPr>
+        <w:t>)</w:t>
+      </w:r>
+    </w:p>
+    <w:p>
+      <w:pPr>
+        <w:pStyle w:val="Heading1"/>
+      </w:pPr>
+      <w:bookmarkStart w:id="4" w:name="_Toc514760264"/>
+      <w:r>
+        <w:t>Backdoor</w:t>
+      </w:r>
+      <w:bookmarkEnd w:id="4"/>
+    </w:p>
+    <w:p>
+      <w:pPr>
+        <w:pStyle w:val="Heading2"/>
+      </w:pPr>
+      <w:bookmarkStart w:id="5" w:name="_Toc514760265"/>
+      <w:r>
+        <w:t>Diagram</w:t>
+      </w:r>
+      <w:bookmarkEnd w:id="5"/>
+    </w:p>
+    <w:p>
+      <w:pPr>
+        <w:jc w:val="center"/>
+      </w:pPr>
+      <w:r>
+        <w:rPr>
+          <w:noProof/>
+        </w:rPr>
+        <w:drawing>
+          <wp:inline distT="0" distB="0" distL="0" distR="0">
+            <wp:extent cx="4381500" cy="2832100"/>
+            <wp:effectExtent l="0" t="0" r="0" b="0"/>
+            <wp:docPr id="2" name="Picture 2"/>
+            <wp:cNvGraphicFramePr>
+              <a:graphicFrameLocks xmlns:a="http://schemas.openxmlformats.org/drawingml/2006/main" noChangeAspect="1"/>
+            </wp:cNvGraphicFramePr>
+            <a:graphic xmlns:a="http://schemas.openxmlformats.org/drawingml/2006/main">
+              <a:graphicData uri="http://schemas.openxmlformats.org/drawingml/2006/picture">
+                <pic:pic xmlns:pic="http://schemas.openxmlformats.org/drawingml/2006/picture">
+                  <pic:nvPicPr>
+                    <pic:cNvPr id="2" name="backdoor.png"/>
+                    <pic:cNvPicPr/>
+                  </pic:nvPicPr>
+                  <pic:blipFill>
+                    <a:blip r:embed="rId8">
+                      <a:extLst>
+                        <a:ext uri="{28A0092B-C50C-407E-A947-70E740481C1C}">
+                          <a14:useLocalDpi xmlns:a14="http://schemas.microsoft.com/office/drawing/2010/main" val="0"/>
+                        </a:ext>
+                      </a:extLst>
+                    </a:blip>
+                    <a:stretch>
+                      <a:fillRect/>
+                    </a:stretch>
+                  </pic:blipFill>
+                  <pic:spPr>
+                    <a:xfrm>
+                      <a:off x="0" y="0"/>
+                      <a:ext cx="4381500" cy="2832100"/>
+                    </a:xfrm>
+                    <a:prstGeom prst="rect">
+                      <a:avLst/>
+                    </a:prstGeom>
+                  </pic:spPr>
+                </pic:pic>
+              </a:graphicData>
+            </a:graphic>
+          </wp:inline>
+        </w:drawing>
+      </w:r>
+    </w:p>
+    <w:p>
+      <w:pPr>
+        <w:pStyle w:val="Heading2"/>
+      </w:pPr>
+      <w:bookmarkStart w:id="6" w:name="_Toc514760266"/>
+      <w:r>
+        <w:t>Pseudocode</w:t>
+      </w:r>
+      <w:bookmarkEnd w:id="6"/>
+    </w:p>
+    <w:p/>
+    <w:p>
+      <w:pPr>
+        <w:rPr>
+          <w:rFonts w:ascii="Courier New" w:hAnsi="Courier New" w:cs="Courier New"/>
+          <w:i/>
+        </w:rPr>
+      </w:pPr>
+      <w:r>
+        <w:rPr>
+          <w:rFonts w:ascii="Courier New" w:hAnsi="Courier New" w:cs="Courier New"/>
+          <w:i/>
+        </w:rPr>
+        <w:t>Backdoor.py</w:t>
+      </w:r>
+    </w:p>
+    <w:p>
+      <w:pPr>
+        <w:rPr>
+          <w:rFonts w:ascii="Courier New" w:hAnsi="Courier New" w:cs="Courier New"/>
+          <w:i/>
+        </w:rPr>
+      </w:pPr>
+    </w:p>
+    <w:p>
+      <w:pPr>
+        <w:rPr>
+          <w:rFonts w:ascii="Courier New" w:hAnsi="Courier New" w:cs="Courier New"/>
+          <w:i/>
+        </w:rPr>
+      </w:pPr>
+      <w:proofErr w:type="gramStart"/>
+      <w:r>
+        <w:rPr>
+          <w:rFonts w:ascii="Courier New" w:hAnsi="Courier New" w:cs="Courier New"/>
+          <w:i/>
+        </w:rPr>
+        <w:t>Main(</w:t>
+      </w:r>
+      <w:proofErr w:type="gramEnd"/>
+      <w:r>
+        <w:rPr>
+          <w:rFonts w:ascii="Courier New" w:hAnsi="Courier New" w:cs="Courier New"/>
+          <w:i/>
+        </w:rPr>
+        <w:t>)</w:t>
+      </w:r>
+    </w:p>
+    <w:p>
+      <w:pPr>
+        <w:rPr>
+          <w:rFonts w:ascii="Courier New" w:hAnsi="Courier New" w:cs="Courier New"/>
+          <w:i/>
+        </w:rPr>
+      </w:pPr>
+      <w:r>
+        <w:rPr>
+          <w:rFonts w:ascii="Courier New" w:hAnsi="Courier New" w:cs="Courier New"/>
+          <w:i/>
+        </w:rPr>
+        <w:t xml:space="preserve">If </w:t>
+      </w:r>
+      <w:proofErr w:type="gramStart"/>
+      <w:r>
+        <w:rPr>
+          <w:rFonts w:ascii="Courier New" w:hAnsi="Courier New" w:cs="Courier New"/>
+          <w:i/>
+        </w:rPr>
+        <w:t>user !</w:t>
+      </w:r>
+      <w:proofErr w:type="gramEnd"/>
+      <w:r>
+        <w:rPr>
+          <w:rFonts w:ascii="Courier New" w:hAnsi="Courier New" w:cs="Courier New"/>
+          <w:i/>
+        </w:rPr>
+        <w:t>= ‘root’:</w:t>
+      </w:r>
+    </w:p>
+    <w:p>
+      <w:pPr>
+        <w:rPr>
+          <w:rFonts w:ascii="Courier New" w:hAnsi="Courier New" w:cs="Courier New"/>
+          <w:i/>
+        </w:rPr>
+      </w:pPr>
+      <w:r>
+        <w:rPr>
+          <w:rFonts w:ascii="Courier New" w:hAnsi="Courier New" w:cs="Courier New"/>
+          <w:i/>
+        </w:rPr>
+        <w:tab/>
+      </w:r>
+      <w:proofErr w:type="gramStart"/>
+      <w:r>
+        <w:rPr>
+          <w:rFonts w:ascii="Courier New" w:hAnsi="Courier New" w:cs="Courier New"/>
+          <w:i/>
+        </w:rPr>
+        <w:t>print(</w:t>
+      </w:r>
+      <w:proofErr w:type="gramEnd"/>
+      <w:r>
+        <w:rPr>
+          <w:rFonts w:ascii="Courier New" w:hAnsi="Courier New" w:cs="Courier New"/>
+          <w:i/>
+        </w:rPr>
+        <w:t>“This application have to run with root access. Try again”)</w:t>
+      </w:r>
+    </w:p>
+    <w:p>
+      <w:pPr>
+        <w:rPr>
+          <w:rFonts w:ascii="Courier New" w:hAnsi="Courier New" w:cs="Courier New"/>
+          <w:i/>
+        </w:rPr>
+      </w:pPr>
+      <w:r>
+        <w:rPr>
+          <w:rFonts w:ascii="Courier New" w:hAnsi="Courier New" w:cs="Courier New"/>
+          <w:i/>
+        </w:rPr>
+        <w:tab/>
+      </w:r>
+      <w:proofErr w:type="gramStart"/>
+      <w:r>
+        <w:rPr>
+          <w:rFonts w:ascii="Courier New" w:hAnsi="Courier New" w:cs="Courier New"/>
+          <w:i/>
+        </w:rPr>
+        <w:t>exit(</w:t>
+      </w:r>
+      <w:proofErr w:type="gramEnd"/>
+      <w:r>
+        <w:rPr>
+          <w:rFonts w:ascii="Courier New" w:hAnsi="Courier New" w:cs="Courier New"/>
+          <w:i/>
+        </w:rPr>
+        <w:t>)</w:t>
+      </w:r>
+    </w:p>
+    <w:p>
+      <w:pPr>
+        <w:rPr>
+          <w:rFonts w:ascii="Courier New" w:hAnsi="Courier New" w:cs="Courier New"/>
+          <w:i/>
+        </w:rPr>
+      </w:pPr>
+      <w:r>
+        <w:rPr>
+          <w:rFonts w:ascii="Courier New" w:hAnsi="Courier New" w:cs="Courier New"/>
+          <w:i/>
+        </w:rPr>
+        <w:t xml:space="preserve">while </w:t>
+      </w:r>
+      <w:proofErr w:type="spellStart"/>
+      <w:r>
+        <w:rPr>
+          <w:rFonts w:ascii="Courier New" w:hAnsi="Courier New" w:cs="Courier New"/>
+          <w:i/>
+        </w:rPr>
+        <w:t>receivePacket</w:t>
+      </w:r>
+      <w:proofErr w:type="spellEnd"/>
+      <w:r>
+        <w:rPr>
+          <w:rFonts w:ascii="Courier New" w:hAnsi="Courier New" w:cs="Courier New"/>
+          <w:i/>
+        </w:rPr>
+        <w:t>(packet)</w:t>
+      </w:r>
+    </w:p>
+    <w:p>
+      <w:pPr>
+        <w:rPr>
+          <w:rFonts w:ascii="Courier New" w:hAnsi="Courier New" w:cs="Courier New"/>
+          <w:i/>
+        </w:rPr>
+      </w:pPr>
+      <w:r>
+        <w:rPr>
+          <w:rFonts w:ascii="Courier New" w:hAnsi="Courier New" w:cs="Courier New"/>
+          <w:i/>
+        </w:rPr>
+        <w:tab/>
+        <w:t xml:space="preserve">if </w:t>
+      </w:r>
+      <w:proofErr w:type="spellStart"/>
+      <w:proofErr w:type="gramStart"/>
+      <w:r>
+        <w:rPr>
+          <w:rFonts w:ascii="Courier New" w:hAnsi="Courier New" w:cs="Courier New"/>
+          <w:i/>
+        </w:rPr>
+        <w:t>packet.sport</w:t>
+      </w:r>
+      <w:proofErr w:type="spellEnd"/>
+      <w:proofErr w:type="gramEnd"/>
+      <w:r>
+        <w:rPr>
+          <w:rFonts w:ascii="Courier New" w:hAnsi="Courier New" w:cs="Courier New"/>
+          <w:i/>
+        </w:rPr>
+        <w:t xml:space="preserve"> in </w:t>
+      </w:r>
+      <w:proofErr w:type="spellStart"/>
+      <w:r>
+        <w:rPr>
+          <w:rFonts w:ascii="Courier New" w:hAnsi="Courier New" w:cs="Courier New"/>
+          <w:i/>
+        </w:rPr>
+        <w:t>portList</w:t>
+      </w:r>
+      <w:proofErr w:type="spellEnd"/>
+    </w:p>
+    <w:p>
+      <w:pPr>
+        <w:rPr>
+          <w:rFonts w:ascii="Courier New" w:hAnsi="Courier New" w:cs="Courier New"/>
+          <w:i/>
+        </w:rPr>
+      </w:pPr>
+      <w:r>
+        <w:rPr>
+          <w:rFonts w:ascii="Courier New" w:hAnsi="Courier New" w:cs="Courier New"/>
+          <w:i/>
+        </w:rPr>
+        <w:tab/>
+      </w:r>
+      <w:r>
+        <w:rPr>
+          <w:rFonts w:ascii="Courier New" w:hAnsi="Courier New" w:cs="Courier New"/>
+          <w:i/>
+        </w:rPr>
+        <w:tab/>
+        <w:t>code += 1</w:t>
+      </w:r>
+    </w:p>
+    <w:p>
+      <w:pPr>
+        <w:rPr>
+          <w:rFonts w:ascii="Courier New" w:hAnsi="Courier New" w:cs="Courier New"/>
+          <w:i/>
+        </w:rPr>
+      </w:pPr>
+      <w:r>
+        <w:rPr>
+          <w:rFonts w:ascii="Courier New" w:hAnsi="Courier New" w:cs="Courier New"/>
+          <w:i/>
+        </w:rPr>
+        <w:tab/>
+        <w:t xml:space="preserve">if code == </w:t>
+      </w:r>
+      <w:r>
+        <w:rPr>
+          <w:rFonts w:ascii="Courier New" w:hAnsi="Courier New" w:cs="Courier New"/>
+          <w:i/>
+        </w:rPr>
+        <w:t>3</w:t>
+      </w:r>
+    </w:p>
+    <w:p>
+      <w:pPr>
+        <w:rPr>
+          <w:rFonts w:ascii="Courier New" w:hAnsi="Courier New" w:cs="Courier New"/>
+          <w:i/>
+        </w:rPr>
+      </w:pPr>
+      <w:r>
+        <w:rPr>
+          <w:rFonts w:ascii="Courier New" w:hAnsi="Courier New" w:cs="Courier New"/>
+          <w:i/>
+        </w:rPr>
+        <w:tab/>
+      </w:r>
+      <w:r>
+        <w:rPr>
+          <w:rFonts w:ascii="Courier New" w:hAnsi="Courier New" w:cs="Courier New"/>
+          <w:i/>
+        </w:rPr>
+        <w:tab/>
+        <w:t>break</w:t>
+      </w:r>
+    </w:p>
+    <w:p>
+      <w:pPr>
+        <w:rPr>
+          <w:rFonts w:ascii="Courier New" w:hAnsi="Courier New" w:cs="Courier New"/>
+          <w:i/>
+        </w:rPr>
+      </w:pPr>
+      <w:r>
+        <w:rPr>
+          <w:rFonts w:ascii="Courier New" w:hAnsi="Courier New" w:cs="Courier New"/>
+          <w:i/>
+        </w:rPr>
+        <w:t xml:space="preserve">while </w:t>
+      </w:r>
+      <w:proofErr w:type="spellStart"/>
+      <w:proofErr w:type="gramStart"/>
+      <w:r>
+        <w:rPr>
+          <w:rFonts w:ascii="Courier New" w:hAnsi="Courier New" w:cs="Courier New"/>
+          <w:i/>
+        </w:rPr>
+        <w:t>listenForCommand</w:t>
+      </w:r>
+      <w:proofErr w:type="spellEnd"/>
+      <w:r>
+        <w:rPr>
+          <w:rFonts w:ascii="Courier New" w:hAnsi="Courier New" w:cs="Courier New"/>
+          <w:i/>
+        </w:rPr>
+        <w:t>(</w:t>
+      </w:r>
+      <w:proofErr w:type="gramEnd"/>
+      <w:r>
+        <w:rPr>
+          <w:rFonts w:ascii="Courier New" w:hAnsi="Courier New" w:cs="Courier New"/>
+          <w:i/>
+        </w:rPr>
+        <w:t>)</w:t>
+      </w:r>
+    </w:p>
+    <w:p>
+      <w:pPr>
+        <w:rPr>
+          <w:rFonts w:ascii="Courier New" w:hAnsi="Courier New" w:cs="Courier New"/>
+          <w:i/>
+        </w:rPr>
+      </w:pPr>
+      <w:r>
+        <w:rPr>
+          <w:rFonts w:ascii="Courier New" w:hAnsi="Courier New" w:cs="Courier New"/>
+          <w:i/>
+        </w:rPr>
+        <w:tab/>
+        <w:t xml:space="preserve">data = </w:t>
+      </w:r>
+      <w:proofErr w:type="spellStart"/>
+      <w:proofErr w:type="gramStart"/>
+      <w:r>
+        <w:rPr>
+          <w:rFonts w:ascii="Courier New" w:hAnsi="Courier New" w:cs="Courier New"/>
+          <w:i/>
+        </w:rPr>
+        <w:t>receivePacket</w:t>
+      </w:r>
+      <w:proofErr w:type="spellEnd"/>
+      <w:r>
+        <w:rPr>
+          <w:rFonts w:ascii="Courier New" w:hAnsi="Courier New" w:cs="Courier New"/>
+          <w:i/>
+        </w:rPr>
+        <w:t>(</w:t>
+      </w:r>
+      <w:proofErr w:type="gramEnd"/>
+      <w:r>
+        <w:rPr>
+          <w:rFonts w:ascii="Courier New" w:hAnsi="Courier New" w:cs="Courier New"/>
+          <w:i/>
+        </w:rPr>
+        <w:t>)</w:t>
+      </w:r>
+    </w:p>
+    <w:p>
+      <w:pPr>
+        <w:rPr>
+          <w:rFonts w:ascii="Courier New" w:hAnsi="Courier New" w:cs="Courier New"/>
+          <w:i/>
+        </w:rPr>
+      </w:pPr>
+      <w:r>
+        <w:rPr>
+          <w:rFonts w:ascii="Courier New" w:hAnsi="Courier New" w:cs="Courier New"/>
+          <w:i/>
+        </w:rPr>
+        <w:tab/>
+      </w:r>
+      <w:proofErr w:type="spellStart"/>
+      <w:r>
+        <w:rPr>
+          <w:rFonts w:ascii="Courier New" w:hAnsi="Courier New" w:cs="Courier New"/>
+          <w:i/>
+        </w:rPr>
+        <w:t>cmd</w:t>
+      </w:r>
+      <w:proofErr w:type="spellEnd"/>
+      <w:r>
+        <w:rPr>
+          <w:rFonts w:ascii="Courier New" w:hAnsi="Courier New" w:cs="Courier New"/>
+          <w:i/>
+        </w:rPr>
+        <w:t xml:space="preserve"> = decryption(data)</w:t>
+      </w:r>
+    </w:p>
+    <w:p>
+      <w:pPr>
+        <w:rPr>
+          <w:rFonts w:ascii="Courier New" w:hAnsi="Courier New" w:cs="Courier New"/>
+          <w:i/>
+        </w:rPr>
+      </w:pPr>
+      <w:r>
+        <w:rPr>
+          <w:rFonts w:ascii="Courier New" w:hAnsi="Courier New" w:cs="Courier New"/>
+          <w:i/>
+        </w:rPr>
+        <w:tab/>
+        <w:t xml:space="preserve">result = </w:t>
+      </w:r>
+      <w:proofErr w:type="spellStart"/>
+      <w:r>
+        <w:rPr>
+          <w:rFonts w:ascii="Courier New" w:hAnsi="Courier New" w:cs="Courier New"/>
+          <w:i/>
+        </w:rPr>
+        <w:t>executeCommand</w:t>
+      </w:r>
+      <w:proofErr w:type="spellEnd"/>
+      <w:r>
+        <w:rPr>
+          <w:rFonts w:ascii="Courier New" w:hAnsi="Courier New" w:cs="Courier New"/>
+          <w:i/>
+        </w:rPr>
+        <w:t>(</w:t>
+      </w:r>
+      <w:proofErr w:type="spellStart"/>
+      <w:r>
+        <w:rPr>
+          <w:rFonts w:ascii="Courier New" w:hAnsi="Courier New" w:cs="Courier New"/>
+          <w:i/>
+        </w:rPr>
+        <w:t>cmd</w:t>
+      </w:r>
+      <w:proofErr w:type="spellEnd"/>
+      <w:r>
+        <w:rPr>
+          <w:rFonts w:ascii="Courier New" w:hAnsi="Courier New" w:cs="Courier New"/>
+          <w:i/>
+        </w:rPr>
+        <w:t>)</w:t>
+      </w:r>
+    </w:p>
+    <w:p>
+      <w:pPr>
+        <w:rPr>
+          <w:rFonts w:ascii="Courier New" w:hAnsi="Courier New" w:cs="Courier New"/>
+          <w:i/>
+        </w:rPr>
+      </w:pPr>
+      <w:r>
+        <w:rPr>
+          <w:rFonts w:ascii="Courier New" w:hAnsi="Courier New" w:cs="Courier New"/>
+          <w:i/>
+        </w:rPr>
+        <w:tab/>
+        <w:t xml:space="preserve">if </w:t>
+      </w:r>
+      <w:proofErr w:type="spellStart"/>
+      <w:r>
+        <w:rPr>
+          <w:rFonts w:ascii="Courier New" w:hAnsi="Courier New" w:cs="Courier New"/>
+          <w:i/>
+        </w:rPr>
+        <w:t>cmd</w:t>
+      </w:r>
+      <w:proofErr w:type="spellEnd"/>
+      <w:r>
+        <w:rPr>
+          <w:rFonts w:ascii="Courier New" w:hAnsi="Courier New" w:cs="Courier New"/>
+          <w:i/>
+        </w:rPr>
+        <w:t xml:space="preserve"> == ‘close’</w:t>
+      </w:r>
+    </w:p>
+    <w:p>
+      <w:pPr>
+        <w:rPr>
+          <w:rFonts w:ascii="Courier New" w:hAnsi="Courier New" w:cs="Courier New"/>
+          <w:i/>
+        </w:rPr>
+      </w:pPr>
+      <w:r>
+        <w:rPr>
+          <w:rFonts w:ascii="Courier New" w:hAnsi="Courier New" w:cs="Courier New"/>
+          <w:i/>
+        </w:rPr>
+        <w:tab/>
+      </w:r>
+      <w:r>
+        <w:rPr>
+          <w:rFonts w:ascii="Courier New" w:hAnsi="Courier New" w:cs="Courier New"/>
+          <w:i/>
+        </w:rPr>
+        <w:tab/>
+      </w:r>
+      <w:proofErr w:type="gramStart"/>
+      <w:r>
+        <w:rPr>
+          <w:rFonts w:ascii="Courier New" w:hAnsi="Courier New" w:cs="Courier New"/>
+          <w:i/>
+        </w:rPr>
+        <w:t>exit(</w:t>
+      </w:r>
+      <w:proofErr w:type="gramEnd"/>
+      <w:r>
+        <w:rPr>
+          <w:rFonts w:ascii="Courier New" w:hAnsi="Courier New" w:cs="Courier New"/>
+          <w:i/>
+        </w:rPr>
+        <w:t>)</w:t>
+      </w:r>
+    </w:p>
+    <w:p>
+      <w:pPr>
+        <w:rPr>
+          <w:rFonts w:ascii="Courier New" w:hAnsi="Courier New" w:cs="Courier New"/>
+          <w:i/>
+        </w:rPr>
+      </w:pPr>
+      <w:r>
+        <w:rPr>
+          <w:rFonts w:ascii="Courier New" w:hAnsi="Courier New" w:cs="Courier New"/>
+          <w:i/>
+        </w:rPr>
+        <w:tab/>
+        <w:t>payload = encryption(result)</w:t>
+      </w:r>
+    </w:p>
+    <w:p>
+      <w:r>
+        <w:rPr>
+          <w:rFonts w:ascii="Courier New" w:hAnsi="Courier New" w:cs="Courier New"/>
+          <w:i/>
+        </w:rPr>
+        <w:tab/>
+      </w:r>
+      <w:proofErr w:type="spellStart"/>
+      <w:r>
+        <w:rPr>
+          <w:rFonts w:ascii="Courier New" w:hAnsi="Courier New" w:cs="Courier New"/>
+          <w:i/>
+        </w:rPr>
+        <w:t>sendPacket</w:t>
+      </w:r>
+      <w:proofErr w:type="spellEnd"/>
+      <w:r>
+        <w:rPr>
+          <w:rFonts w:ascii="Courier New" w:hAnsi="Courier New" w:cs="Courier New"/>
+          <w:i/>
+        </w:rPr>
+        <w:t>(payload)</w:t>
+      </w:r>
+      <w:r>
+        <w:t xml:space="preserve"> </w:t>
+      </w:r>
+    </w:p>
+    <w:p/>
     <w:sectPr>
-      <w:footerReference w:type="even" r:id="rId7"/>
-      <w:footerReference w:type="default" r:id="rId8"/>
+      <w:footerReference w:type="even" r:id="rId9"/>
+      <w:footerReference w:type="default" r:id="rId10"/>
       <w:pgSz w:w="12240" w:h="15840"/>
       <w:pgMar w:top="1440" w:right="1440" w:bottom="1440" w:left="1440" w:header="708" w:footer="708" w:gutter="0"/>
       <w:pgNumType w:start="0"/>
@@ -753,6 +2417,11 @@
         <w:docPartUnique/>
       </w:docPartObj>
     </w:sdtPr>
+    <w:sdtEndPr>
+      <w:rPr>
+        <w:rStyle w:val="PageNumber"/>
+      </w:rPr>
+    </w:sdtEndPr>
     <w:sdtContent>
       <w:p>
         <w:pPr>
@@ -805,6 +2474,11 @@
         <w:docPartUnique/>
       </w:docPartObj>
     </w:sdtPr>
+    <w:sdtEndPr>
+      <w:rPr>
+        <w:rStyle w:val="PageNumber"/>
+      </w:rPr>
+    </w:sdtEndPr>
     <w:sdtContent>
       <w:p>
         <w:pPr>
@@ -1291,6 +2965,28 @@
       <w:szCs w:val="32"/>
     </w:rPr>
   </w:style>
+  <w:style w:type="paragraph" w:styleId="Heading2">
+    <w:name w:val="heading 2"/>
+    <w:basedOn w:val="Normal"/>
+    <w:next w:val="Normal"/>
+    <w:link w:val="Heading2Char"/>
+    <w:uiPriority w:val="9"/>
+    <w:unhideWhenUsed/>
+    <w:qFormat/>
+    <w:rsid w:val="002A020F"/>
+    <w:pPr>
+      <w:keepNext/>
+      <w:keepLines/>
+      <w:spacing w:before="40"/>
+      <w:outlineLvl w:val="1"/>
+    </w:pPr>
+    <w:rPr>
+      <w:rFonts w:asciiTheme="majorHAnsi" w:eastAsiaTheme="majorEastAsia" w:hAnsiTheme="majorHAnsi" w:cstheme="majorBidi"/>
+      <w:color w:val="2F5496" w:themeColor="accent1" w:themeShade="BF"/>
+      <w:sz w:val="26"/>
+      <w:szCs w:val="26"/>
+    </w:rPr>
+  </w:style>
   <w:style w:type="character" w:default="1" w:styleId="DefaultParagraphFont">
     <w:name w:val="Default Paragraph Font"/>
     <w:uiPriority w:val="1"/>
@@ -1383,7 +3079,6 @@
     <w:next w:val="Normal"/>
     <w:autoRedefine/>
     <w:uiPriority w:val="39"/>
-    <w:semiHidden/>
     <w:unhideWhenUsed/>
     <w:rsid w:val="00032EC3"/>
     <w:pPr>
@@ -1403,7 +3098,6 @@
     <w:next w:val="Normal"/>
     <w:autoRedefine/>
     <w:uiPriority w:val="39"/>
-    <w:semiHidden/>
     <w:unhideWhenUsed/>
     <w:rsid w:val="00032EC3"/>
     <w:pPr>
@@ -1572,6 +3266,30 @@
     <w:semiHidden/>
     <w:unhideWhenUsed/>
     <w:rsid w:val="00897303"/>
+  </w:style>
+  <w:style w:type="character" w:customStyle="1" w:styleId="Heading2Char">
+    <w:name w:val="Heading 2 Char"/>
+    <w:basedOn w:val="DefaultParagraphFont"/>
+    <w:link w:val="Heading2"/>
+    <w:uiPriority w:val="9"/>
+    <w:rsid w:val="002A020F"/>
+    <w:rPr>
+      <w:rFonts w:asciiTheme="majorHAnsi" w:eastAsiaTheme="majorEastAsia" w:hAnsiTheme="majorHAnsi" w:cstheme="majorBidi"/>
+      <w:color w:val="2F5496" w:themeColor="accent1" w:themeShade="BF"/>
+      <w:sz w:val="26"/>
+      <w:szCs w:val="26"/>
+    </w:rPr>
+  </w:style>
+  <w:style w:type="character" w:styleId="Hyperlink">
+    <w:name w:val="Hyperlink"/>
+    <w:basedOn w:val="DefaultParagraphFont"/>
+    <w:uiPriority w:val="99"/>
+    <w:unhideWhenUsed/>
+    <w:rsid w:val="00C74AE2"/>
+    <w:rPr>
+      <w:color w:val="0563C1" w:themeColor="hyperlink"/>
+      <w:u w:val="single"/>
+    </w:rPr>
   </w:style>
 </w:styles>
 </file>
@@ -1876,7 +3594,7 @@
 </file>
 
 <file path=customXml/itemProps1.xml><?xml version="1.0" encoding="utf-8"?>
-<ds:datastoreItem xmlns:ds="http://schemas.openxmlformats.org/officeDocument/2006/customXml" ds:itemID="{CB9EA3EB-535F-6F4C-91F4-1C645E5DDDDD}">
+<ds:datastoreItem xmlns:ds="http://schemas.openxmlformats.org/officeDocument/2006/customXml" ds:itemID="{CBC6EC95-EF97-AA43-BB5C-BCFF947C7141}">
   <ds:schemaRefs>
     <ds:schemaRef ds:uri="http://schemas.openxmlformats.org/officeDocument/2006/bibliography"/>
   </ds:schemaRefs>
